--- a/SAD.docx
+++ b/SAD.docx
@@ -9,6 +9,9 @@
         <w:jc w:val="left"/>
       </w:pPr>
       <w:r>
+        <w:rPr>
+          <w:noProof/>
+        </w:rPr>
         <mc:AlternateContent>
           <mc:Choice Requires="wps">
             <w:drawing>
@@ -200,6 +203,9 @@
         <w:pStyle w:val="Hnhnh"/>
       </w:pPr>
       <w:r>
+        <w:rPr>
+          <w:noProof/>
+        </w:rPr>
         <w:drawing>
           <wp:inline distT="0" distB="0" distL="0" distR="0" wp14:anchorId="1E514A8C" wp14:editId="07A406F1">
             <wp:extent cx="6495415" cy="4539753"/>
@@ -507,13 +513,7 @@
               <w:jc w:val="both"/>
             </w:pPr>
             <w:r>
-              <w:t xml:space="preserve">Xử lý giá trị xung theo chế độ </w:t>
-            </w:r>
-            <w:r>
-              <w:t>Rover</w:t>
-            </w:r>
-            <w:r>
-              <w:t xml:space="preserve"> và điều chế xung cho các motor.</w:t>
+              <w:t>Xử lý giá trị xung theo chế độ Rover và điều chế xung cho các motor.</w:t>
             </w:r>
           </w:p>
         </w:tc>
@@ -550,6 +550,9 @@
         <w:jc w:val="center"/>
       </w:pPr>
       <w:r>
+        <w:rPr>
+          <w:noProof/>
+        </w:rPr>
         <w:drawing>
           <wp:inline distT="0" distB="0" distL="0" distR="0" wp14:anchorId="4C3C251F" wp14:editId="3AB222AF">
             <wp:extent cx="5921375" cy="4231420"/>
@@ -752,6 +755,9 @@
         <w:pStyle w:val="Hnhnh"/>
       </w:pPr>
       <w:r>
+        <w:rPr>
+          <w:noProof/>
+        </w:rPr>
         <w:drawing>
           <wp:inline distT="0" distB="0" distL="0" distR="0" wp14:anchorId="7E74C141" wp14:editId="6026D246">
             <wp:extent cx="3019425" cy="1247775"/>
@@ -824,6 +830,9 @@
         <w:pStyle w:val="Hnhnh"/>
       </w:pPr>
       <w:r>
+        <w:rPr>
+          <w:noProof/>
+        </w:rPr>
         <w:drawing>
           <wp:inline distT="0" distB="0" distL="0" distR="0" wp14:anchorId="55EB59F2" wp14:editId="66BC891F">
             <wp:extent cx="2857500" cy="2865640"/>
@@ -1102,6 +1111,9 @@
         <w:pStyle w:val="Hnhnh"/>
       </w:pPr>
       <w:r>
+        <w:rPr>
+          <w:noProof/>
+        </w:rPr>
         <w:drawing>
           <wp:inline distT="0" distB="0" distL="0" distR="0" wp14:anchorId="2675C850" wp14:editId="0F926056">
             <wp:extent cx="3276600" cy="1952625"/>
@@ -1177,6 +1189,11 @@
       </w:r>
     </w:p>
     <w:p>
+      <w:pPr>
+        <w:rPr>
+          <w:lang w:val="en-US"/>
+        </w:rPr>
+      </w:pPr>
       <w:r>
         <w:t>Timer và Scheduler định thời cho các task theo chu kỳ cố định, cung cấp chế độ một lần hoặc chu kỳ để callback hoặc kích hoạt task.</w:t>
       </w:r>
@@ -1206,8 +1223,8 @@
       </w:tblPr>
       <w:tblGrid>
         <w:gridCol w:w="2816"/>
-        <w:gridCol w:w="5585"/>
-        <w:gridCol w:w="2127"/>
+        <w:gridCol w:w="6359"/>
+        <w:gridCol w:w="1353"/>
       </w:tblGrid>
       <w:tr>
         <w:tc>
@@ -1230,7 +1247,7 @@
         </w:tc>
         <w:tc>
           <w:tcPr>
-            <w:tcW w:w="5585" w:type="dxa"/>
+            <w:tcW w:w="6359" w:type="dxa"/>
           </w:tcPr>
           <w:p>
             <w:pPr>
@@ -1247,7 +1264,7 @@
         </w:tc>
         <w:tc>
           <w:tcPr>
-            <w:tcW w:w="2127" w:type="dxa"/>
+            <w:tcW w:w="1353" w:type="dxa"/>
           </w:tcPr>
           <w:p>
             <w:pPr>
@@ -1284,7 +1301,7 @@
         </w:tc>
         <w:tc>
           <w:tcPr>
-            <w:tcW w:w="5585" w:type="dxa"/>
+            <w:tcW w:w="6359" w:type="dxa"/>
           </w:tcPr>
           <w:p>
             <w:pPr>
@@ -1299,19 +1316,13 @@
               <w:t>Xử lý dữ liệu từ tay điều khiển</w:t>
             </w:r>
             <w:r>
-              <w:t>, xác định chế độ hoạt động,</w:t>
-            </w:r>
-            <w:r>
-              <w:t xml:space="preserve"> thực hiện chuyển chế độ (nếu có)</w:t>
-            </w:r>
-            <w:r>
-              <w:t>, đóng gói bản tin cho các task điều điều khiển motor.</w:t>
-            </w:r>
-          </w:p>
-        </w:tc>
-        <w:tc>
-          <w:tcPr>
-            <w:tcW w:w="2127" w:type="dxa"/>
+              <w:t>, xác định chế độ hoạt động, đóng gói bản tin cho các task điều điều khiển motor.</w:t>
+            </w:r>
+          </w:p>
+        </w:tc>
+        <w:tc>
+          <w:tcPr>
+            <w:tcW w:w="1353" w:type="dxa"/>
           </w:tcPr>
           <w:p>
             <w:pPr>
@@ -1349,7 +1360,7 @@
         </w:tc>
         <w:tc>
           <w:tcPr>
-            <w:tcW w:w="5585" w:type="dxa"/>
+            <w:tcW w:w="6359" w:type="dxa"/>
           </w:tcPr>
           <w:p>
             <w:pPr>
@@ -1367,7 +1378,7 @@
         </w:tc>
         <w:tc>
           <w:tcPr>
-            <w:tcW w:w="2127" w:type="dxa"/>
+            <w:tcW w:w="1353" w:type="dxa"/>
           </w:tcPr>
           <w:p>
             <w:pPr>
@@ -1405,7 +1416,7 @@
         </w:tc>
         <w:tc>
           <w:tcPr>
-            <w:tcW w:w="5585" w:type="dxa"/>
+            <w:tcW w:w="6359" w:type="dxa"/>
           </w:tcPr>
           <w:p>
             <w:pPr>
@@ -1423,7 +1434,7 @@
         </w:tc>
         <w:tc>
           <w:tcPr>
-            <w:tcW w:w="2127" w:type="dxa"/>
+            <w:tcW w:w="1353" w:type="dxa"/>
           </w:tcPr>
           <w:p>
             <w:pPr>
@@ -1435,6 +1446,286 @@
               <w:jc w:val="both"/>
             </w:pPr>
             <w:r>
+              <w:t>100hz</w:t>
+            </w:r>
+          </w:p>
+        </w:tc>
+      </w:tr>
+      <w:tr>
+        <w:tc>
+          <w:tcPr>
+            <w:tcW w:w="2816" w:type="dxa"/>
+          </w:tcPr>
+          <w:p>
+            <w:pPr>
+              <w:pStyle w:val="titlenh"/>
+              <w:numPr>
+                <w:ilvl w:val="0"/>
+                <w:numId w:val="0"/>
+              </w:numPr>
+              <w:jc w:val="both"/>
+              <w:rPr>
+                <w:lang w:val="en-US"/>
+              </w:rPr>
+            </w:pPr>
+            <w:proofErr w:type="spellStart"/>
+            <w:proofErr w:type="gramStart"/>
+            <w:r>
+              <w:rPr>
+                <w:lang w:val="en-US"/>
+              </w:rPr>
+              <w:t>modeTranformTask</w:t>
+            </w:r>
+            <w:proofErr w:type="spellEnd"/>
+            <w:r>
+              <w:rPr>
+                <w:lang w:val="en-US"/>
+              </w:rPr>
+              <w:t>(</w:t>
+            </w:r>
+            <w:proofErr w:type="gramEnd"/>
+            <w:r>
+              <w:rPr>
+                <w:lang w:val="en-US"/>
+              </w:rPr>
+              <w:t>)</w:t>
+            </w:r>
+          </w:p>
+        </w:tc>
+        <w:tc>
+          <w:tcPr>
+            <w:tcW w:w="6359" w:type="dxa"/>
+          </w:tcPr>
+          <w:p>
+            <w:pPr>
+              <w:pStyle w:val="titlenh"/>
+              <w:numPr>
+                <w:ilvl w:val="0"/>
+                <w:numId w:val="0"/>
+              </w:numPr>
+              <w:jc w:val="both"/>
+              <w:rPr>
+                <w:lang w:val="en-US"/>
+              </w:rPr>
+            </w:pPr>
+            <w:proofErr w:type="spellStart"/>
+            <w:r>
+              <w:rPr>
+                <w:lang w:val="en-US"/>
+              </w:rPr>
+              <w:t>Kiểm</w:t>
+            </w:r>
+            <w:proofErr w:type="spellEnd"/>
+            <w:r>
+              <w:rPr>
+                <w:lang w:val="en-US"/>
+              </w:rPr>
+              <w:t xml:space="preserve"> </w:t>
+            </w:r>
+            <w:proofErr w:type="spellStart"/>
+            <w:r>
+              <w:rPr>
+                <w:lang w:val="en-US"/>
+              </w:rPr>
+              <w:t>tra</w:t>
+            </w:r>
+            <w:proofErr w:type="spellEnd"/>
+            <w:r>
+              <w:rPr>
+                <w:lang w:val="en-US"/>
+              </w:rPr>
+              <w:t xml:space="preserve"> </w:t>
+            </w:r>
+            <w:proofErr w:type="spellStart"/>
+            <w:r>
+              <w:rPr>
+                <w:lang w:val="en-US"/>
+              </w:rPr>
+              <w:t>điều</w:t>
+            </w:r>
+            <w:proofErr w:type="spellEnd"/>
+            <w:r>
+              <w:rPr>
+                <w:lang w:val="en-US"/>
+              </w:rPr>
+              <w:t xml:space="preserve"> </w:t>
+            </w:r>
+            <w:proofErr w:type="spellStart"/>
+            <w:r>
+              <w:rPr>
+                <w:lang w:val="en-US"/>
+              </w:rPr>
+              <w:t>kiên</w:t>
+            </w:r>
+            <w:proofErr w:type="spellEnd"/>
+            <w:r>
+              <w:rPr>
+                <w:lang w:val="en-US"/>
+              </w:rPr>
+              <w:t xml:space="preserve"> an </w:t>
+            </w:r>
+            <w:proofErr w:type="spellStart"/>
+            <w:r>
+              <w:rPr>
+                <w:lang w:val="en-US"/>
+              </w:rPr>
+              <w:t>toàn</w:t>
+            </w:r>
+            <w:proofErr w:type="spellEnd"/>
+            <w:r>
+              <w:rPr>
+                <w:lang w:val="en-US"/>
+              </w:rPr>
+              <w:t xml:space="preserve"> </w:t>
+            </w:r>
+            <w:proofErr w:type="spellStart"/>
+            <w:r>
+              <w:rPr>
+                <w:lang w:val="en-US"/>
+              </w:rPr>
+              <w:t>cho</w:t>
+            </w:r>
+            <w:proofErr w:type="spellEnd"/>
+            <w:r>
+              <w:rPr>
+                <w:lang w:val="en-US"/>
+              </w:rPr>
+              <w:t xml:space="preserve"> </w:t>
+            </w:r>
+            <w:proofErr w:type="spellStart"/>
+            <w:r>
+              <w:rPr>
+                <w:lang w:val="en-US"/>
+              </w:rPr>
+              <w:t>chuyển</w:t>
+            </w:r>
+            <w:proofErr w:type="spellEnd"/>
+            <w:r>
+              <w:rPr>
+                <w:lang w:val="en-US"/>
+              </w:rPr>
+              <w:t xml:space="preserve"> </w:t>
+            </w:r>
+            <w:proofErr w:type="spellStart"/>
+            <w:r>
+              <w:rPr>
+                <w:lang w:val="en-US"/>
+              </w:rPr>
+              <w:t>chế</w:t>
+            </w:r>
+            <w:proofErr w:type="spellEnd"/>
+            <w:r>
+              <w:rPr>
+                <w:lang w:val="en-US"/>
+              </w:rPr>
+              <w:t xml:space="preserve"> </w:t>
+            </w:r>
+            <w:proofErr w:type="spellStart"/>
+            <w:r>
+              <w:rPr>
+                <w:lang w:val="en-US"/>
+              </w:rPr>
+              <w:t>độ</w:t>
+            </w:r>
+            <w:proofErr w:type="spellEnd"/>
+            <w:r>
+              <w:rPr>
+                <w:lang w:val="en-US"/>
+              </w:rPr>
+              <w:t xml:space="preserve">, </w:t>
+            </w:r>
+            <w:proofErr w:type="spellStart"/>
+            <w:r>
+              <w:rPr>
+                <w:lang w:val="en-US"/>
+              </w:rPr>
+              <w:t>thực</w:t>
+            </w:r>
+            <w:proofErr w:type="spellEnd"/>
+            <w:r>
+              <w:rPr>
+                <w:lang w:val="en-US"/>
+              </w:rPr>
+              <w:t xml:space="preserve"> </w:t>
+            </w:r>
+            <w:proofErr w:type="spellStart"/>
+            <w:r>
+              <w:rPr>
+                <w:lang w:val="en-US"/>
+              </w:rPr>
+              <w:t>hiện</w:t>
+            </w:r>
+            <w:proofErr w:type="spellEnd"/>
+            <w:r>
+              <w:rPr>
+                <w:lang w:val="en-US"/>
+              </w:rPr>
+              <w:t xml:space="preserve"> </w:t>
+            </w:r>
+            <w:proofErr w:type="spellStart"/>
+            <w:r>
+              <w:rPr>
+                <w:lang w:val="en-US"/>
+              </w:rPr>
+              <w:t>chuyển</w:t>
+            </w:r>
+            <w:proofErr w:type="spellEnd"/>
+            <w:r>
+              <w:rPr>
+                <w:lang w:val="en-US"/>
+              </w:rPr>
+              <w:t xml:space="preserve"> </w:t>
+            </w:r>
+            <w:proofErr w:type="spellStart"/>
+            <w:r>
+              <w:rPr>
+                <w:lang w:val="en-US"/>
+              </w:rPr>
+              <w:t>chế</w:t>
+            </w:r>
+            <w:proofErr w:type="spellEnd"/>
+            <w:r>
+              <w:rPr>
+                <w:lang w:val="en-US"/>
+              </w:rPr>
+              <w:t xml:space="preserve"> </w:t>
+            </w:r>
+            <w:proofErr w:type="spellStart"/>
+            <w:r>
+              <w:rPr>
+                <w:lang w:val="en-US"/>
+              </w:rPr>
+              <w:t>độ</w:t>
+            </w:r>
+            <w:proofErr w:type="spellEnd"/>
+            <w:r>
+              <w:rPr>
+                <w:lang w:val="en-US"/>
+              </w:rPr>
+              <w:t>.</w:t>
+            </w:r>
+          </w:p>
+        </w:tc>
+        <w:tc>
+          <w:tcPr>
+            <w:tcW w:w="1353" w:type="dxa"/>
+          </w:tcPr>
+          <w:p>
+            <w:pPr>
+              <w:pStyle w:val="titlenh"/>
+              <w:numPr>
+                <w:ilvl w:val="0"/>
+                <w:numId w:val="0"/>
+              </w:numPr>
+              <w:jc w:val="both"/>
+              <w:rPr>
+                <w:lang w:val="en-US"/>
+              </w:rPr>
+            </w:pPr>
+            <w:r>
+              <w:rPr>
+                <w:lang w:val="en-US"/>
+              </w:rPr>
               <w:t>100hz</w:t>
             </w:r>
           </w:p>
@@ -3799,10 +4090,6 @@
 </file>
 
 <file path=customXml/item1.xml><?xml version="1.0" encoding="utf-8"?>
-<b:Sources xmlns:b="http://schemas.openxmlformats.org/officeDocument/2006/bibliography" xmlns="http://schemas.openxmlformats.org/officeDocument/2006/bibliography" SelectedStyle="\APASixthEditionOfficeOnline.xsl" StyleName="APA" Version="6"/>
-</file>
-
-<file path=customXml/item2.xml><?xml version="1.0" encoding="utf-8"?>
 <s:customData xmlns="http://www.wps.cn/officeDocument/2013/wpsCustomData" xmlns:s="http://www.wps.cn/officeDocument/2013/wpsCustomData">
   <customSectProps>
     <customSectPr/>
@@ -3816,18 +4103,22 @@
 </s:customData>
 </file>
 
+<file path=customXml/item2.xml><?xml version="1.0" encoding="utf-8"?>
+<b:Sources xmlns:b="http://schemas.openxmlformats.org/officeDocument/2006/bibliography" xmlns="http://schemas.openxmlformats.org/officeDocument/2006/bibliography" SelectedStyle="\APASixthEditionOfficeOnline.xsl" StyleName="APA" Version="6"/>
+</file>
+
 <file path=customXml/itemProps1.xml><?xml version="1.0" encoding="utf-8"?>
+<ds:datastoreItem xmlns:ds="http://schemas.openxmlformats.org/officeDocument/2006/customXml" ds:itemID="{B1977F7D-205B-4081-913C-38D41E755F92}">
+  <ds:schemaRefs>
+    <ds:schemaRef ds:uri="http://www.wps.cn/officeDocument/2013/wpsCustomData"/>
+  </ds:schemaRefs>
+</ds:datastoreItem>
+</file>
+
+<file path=customXml/itemProps2.xml><?xml version="1.0" encoding="utf-8"?>
 <ds:datastoreItem xmlns:ds="http://schemas.openxmlformats.org/officeDocument/2006/customXml" ds:itemID="{71CAE68F-CD8F-4C50-9AF9-FACE49D4DE06}">
   <ds:schemaRefs>
     <ds:schemaRef ds:uri="http://schemas.openxmlformats.org/officeDocument/2006/bibliography"/>
   </ds:schemaRefs>
 </ds:datastoreItem>
-</file>
-
-<file path=customXml/itemProps2.xml><?xml version="1.0" encoding="utf-8"?>
-<ds:datastoreItem xmlns:ds="http://schemas.openxmlformats.org/officeDocument/2006/customXml" ds:itemID="{B1977F7D-205B-4081-913C-38D41E755F92}">
-  <ds:schemaRefs>
-    <ds:schemaRef ds:uri="http://www.wps.cn/officeDocument/2013/wpsCustomData"/>
-  </ds:schemaRefs>
-</ds:datastoreItem>
 </file>
--- a/SAD.docx
+++ b/SAD.docx
@@ -207,10 +207,10 @@
           <w:noProof/>
         </w:rPr>
         <w:drawing>
-          <wp:inline distT="0" distB="0" distL="0" distR="0" wp14:anchorId="1E514A8C" wp14:editId="07A406F1">
-            <wp:extent cx="6495415" cy="4539753"/>
-            <wp:effectExtent l="0" t="0" r="635" b="0"/>
-            <wp:docPr id="273582913" name="Picture 3"/>
+          <wp:inline distT="0" distB="0" distL="0" distR="0" wp14:anchorId="685C7F07" wp14:editId="3AADD25F">
+            <wp:extent cx="6691630" cy="4066736"/>
+            <wp:effectExtent l="0" t="0" r="0" b="0"/>
+            <wp:docPr id="76805439" name="Picture 4"/>
             <wp:cNvGraphicFramePr>
               <a:graphicFrameLocks xmlns:a="http://schemas.openxmlformats.org/drawingml/2006/main" noChangeAspect="1"/>
             </wp:cNvGraphicFramePr>
@@ -218,7 +218,7 @@
               <a:graphicData uri="http://schemas.openxmlformats.org/drawingml/2006/picture">
                 <pic:pic xmlns:pic="http://schemas.openxmlformats.org/drawingml/2006/picture">
                   <pic:nvPicPr>
-                    <pic:cNvPr id="0" name="Picture 3"/>
+                    <pic:cNvPr id="0" name="Picture 5"/>
                     <pic:cNvPicPr>
                       <a:picLocks noChangeAspect="1" noChangeArrowheads="1"/>
                     </pic:cNvPicPr>
@@ -231,7 +231,7 @@
                         </a:ext>
                       </a:extLst>
                     </a:blip>
-                    <a:srcRect l="14340" t="18349" r="22613" b="30298"/>
+                    <a:srcRect l="4695" t="13234" r="14026" b="4758"/>
                     <a:stretch>
                       <a:fillRect/>
                     </a:stretch>
@@ -239,7 +239,7 @@
                   <pic:spPr bwMode="auto">
                     <a:xfrm>
                       <a:off x="0" y="0"/>
-                      <a:ext cx="6502112" cy="4544434"/>
+                      <a:ext cx="6691630" cy="4066736"/>
                     </a:xfrm>
                     <a:prstGeom prst="rect">
                       <a:avLst/>
@@ -1083,6 +1083,103 @@
     <w:p>
       <w:pPr>
         <w:pStyle w:val="Heading2"/>
+        <w:rPr>
+          <w:lang w:val="en-US"/>
+        </w:rPr>
+      </w:pPr>
+      <w:r>
+        <w:rPr>
+          <w:lang w:val="en-US"/>
+        </w:rPr>
+        <w:t xml:space="preserve">Driver </w:t>
+      </w:r>
+    </w:p>
+    <w:p>
+      <w:pPr>
+        <w:rPr>
+          <w:lang w:val="en-US"/>
+        </w:rPr>
+      </w:pPr>
+      <w:r>
+        <w:rPr>
+          <w:lang w:val="en-US"/>
+        </w:rPr>
+        <w:t>Mục này giới thiệu các giao thức được sử dụng trong dự án.</w:t>
+      </w:r>
+    </w:p>
+    <w:p>
+      <w:pPr>
+        <w:pStyle w:val="Heading3"/>
+        <w:rPr>
+          <w:lang w:val="en-US"/>
+        </w:rPr>
+      </w:pPr>
+      <w:r>
+        <w:rPr>
+          <w:lang w:val="en-US"/>
+        </w:rPr>
+        <w:t>UART</w:t>
+      </w:r>
+    </w:p>
+    <w:p>
+      <w:pPr>
+        <w:pStyle w:val="Heading3"/>
+        <w:rPr>
+          <w:lang w:val="en-US"/>
+        </w:rPr>
+      </w:pPr>
+      <w:r>
+        <w:rPr>
+          <w:lang w:val="en-US"/>
+        </w:rPr>
+        <w:t>I2C</w:t>
+      </w:r>
+    </w:p>
+    <w:p>
+      <w:pPr>
+        <w:pStyle w:val="Heading3"/>
+        <w:rPr>
+          <w:lang w:val="en-US"/>
+        </w:rPr>
+      </w:pPr>
+      <w:r>
+        <w:rPr>
+          <w:lang w:val="en-US"/>
+        </w:rPr>
+        <w:t>PWM</w:t>
+      </w:r>
+    </w:p>
+    <w:p>
+      <w:pPr>
+        <w:pStyle w:val="Heading3"/>
+        <w:rPr>
+          <w:lang w:val="en-US"/>
+        </w:rPr>
+      </w:pPr>
+      <w:r>
+        <w:rPr>
+          <w:lang w:val="en-US"/>
+        </w:rPr>
+        <w:t>PPM</w:t>
+      </w:r>
+    </w:p>
+    <w:p>
+      <w:pPr>
+        <w:pStyle w:val="Heading3"/>
+        <w:rPr>
+          <w:lang w:val="en-US"/>
+        </w:rPr>
+      </w:pPr>
+      <w:r>
+        <w:rPr>
+          <w:lang w:val="en-US"/>
+        </w:rPr>
+        <w:t>Mavlink</w:t>
+      </w:r>
+    </w:p>
+    <w:p>
+      <w:pPr>
+        <w:pStyle w:val="Heading2"/>
       </w:pPr>
       <w:r>
         <w:t>Middleware</w:t>
@@ -1114,6 +1211,7 @@
         <w:rPr>
           <w:noProof/>
         </w:rPr>
+        <w:lastRenderedPageBreak/>
         <w:drawing>
           <wp:inline distT="0" distB="0" distL="0" distR="0" wp14:anchorId="2675C850" wp14:editId="0F926056">
             <wp:extent cx="3276600" cy="1952625"/>
@@ -1179,7 +1277,6 @@
     </w:p>
     <w:p>
       <w:r>
-        <w:lastRenderedPageBreak/>
         <w:t>Task management cung cấp giao diện tạo và quản lý task, bao gồm: đặt độ ưu tiên, stack size từng task, quán lý danh sách stack và trạng thái.</w:t>
       </w:r>
     </w:p>
@@ -1332,9 +1429,15 @@
                 <w:numId w:val="0"/>
               </w:numPr>
               <w:jc w:val="both"/>
-            </w:pPr>
-            <w:r>
-              <w:t>100hz</w:t>
+              <w:rPr>
+                <w:lang w:val="en-US"/>
+              </w:rPr>
+            </w:pPr>
+            <w:r>
+              <w:rPr>
+                <w:lang w:val="en-US"/>
+              </w:rPr>
+              <w:t xml:space="preserve">Interupt capture </w:t>
             </w:r>
           </w:p>
         </w:tc>
@@ -1354,7 +1457,7 @@
               <w:jc w:val="both"/>
             </w:pPr>
             <w:r>
-              <w:t>PWMMotorDroneTask()</w:t>
+              <w:t>PWMMotorRoverTask()</w:t>
             </w:r>
           </w:p>
         </w:tc>
@@ -1372,7 +1475,7 @@
               <w:jc w:val="both"/>
             </w:pPr>
             <w:r>
-              <w:t>Điều chế xung cho motor của Drone</w:t>
+              <w:t>Điều chế xung cho motor của Rover</w:t>
             </w:r>
           </w:p>
         </w:tc>
@@ -1390,63 +1493,13 @@
               <w:jc w:val="both"/>
             </w:pPr>
             <w:r>
-              <w:t>100hz</w:t>
-            </w:r>
-          </w:p>
-        </w:tc>
-      </w:tr>
-      <w:tr>
-        <w:tc>
-          <w:tcPr>
-            <w:tcW w:w="2816" w:type="dxa"/>
-          </w:tcPr>
-          <w:p>
-            <w:pPr>
-              <w:pStyle w:val="titlenh"/>
-              <w:numPr>
-                <w:ilvl w:val="0"/>
-                <w:numId w:val="0"/>
-              </w:numPr>
-              <w:jc w:val="both"/>
-            </w:pPr>
-            <w:r>
-              <w:t>PWMMotorRoverTask()</w:t>
-            </w:r>
-          </w:p>
-        </w:tc>
-        <w:tc>
-          <w:tcPr>
-            <w:tcW w:w="6359" w:type="dxa"/>
-          </w:tcPr>
-          <w:p>
-            <w:pPr>
-              <w:pStyle w:val="titlenh"/>
-              <w:numPr>
-                <w:ilvl w:val="0"/>
-                <w:numId w:val="0"/>
-              </w:numPr>
-              <w:jc w:val="both"/>
-            </w:pPr>
-            <w:r>
-              <w:t>Điều chế xung cho motor của Rover</w:t>
-            </w:r>
-          </w:p>
-        </w:tc>
-        <w:tc>
-          <w:tcPr>
-            <w:tcW w:w="1353" w:type="dxa"/>
-          </w:tcPr>
-          <w:p>
-            <w:pPr>
-              <w:pStyle w:val="titlenh"/>
-              <w:numPr>
-                <w:ilvl w:val="0"/>
-                <w:numId w:val="0"/>
-              </w:numPr>
-              <w:jc w:val="both"/>
-            </w:pPr>
-            <w:r>
-              <w:t>100hz</w:t>
+              <w:rPr>
+                <w:lang w:val="en-US"/>
+              </w:rPr>
+              <w:t>5</w:t>
+            </w:r>
+            <w:r>
+              <w:t>00hz</w:t>
             </w:r>
           </w:p>
         </w:tc>
@@ -1468,27 +1521,11 @@
                 <w:lang w:val="en-US"/>
               </w:rPr>
             </w:pPr>
-            <w:proofErr w:type="spellStart"/>
-            <w:proofErr w:type="gramStart"/>
             <w:r>
               <w:rPr>
                 <w:lang w:val="en-US"/>
               </w:rPr>
-              <w:t>modeTranformTask</w:t>
-            </w:r>
-            <w:proofErr w:type="spellEnd"/>
-            <w:r>
-              <w:rPr>
-                <w:lang w:val="en-US"/>
-              </w:rPr>
-              <w:t>(</w:t>
-            </w:r>
-            <w:proofErr w:type="gramEnd"/>
-            <w:r>
-              <w:rPr>
-                <w:lang w:val="en-US"/>
-              </w:rPr>
-              <w:t>)</w:t>
+              <w:t>modeTranformTask()</w:t>
             </w:r>
           </w:p>
         </w:tc>
@@ -1508,201 +1545,11 @@
                 <w:lang w:val="en-US"/>
               </w:rPr>
             </w:pPr>
-            <w:proofErr w:type="spellStart"/>
             <w:r>
               <w:rPr>
                 <w:lang w:val="en-US"/>
               </w:rPr>
-              <w:t>Kiểm</w:t>
-            </w:r>
-            <w:proofErr w:type="spellEnd"/>
-            <w:r>
-              <w:rPr>
-                <w:lang w:val="en-US"/>
-              </w:rPr>
-              <w:t xml:space="preserve"> </w:t>
-            </w:r>
-            <w:proofErr w:type="spellStart"/>
-            <w:r>
-              <w:rPr>
-                <w:lang w:val="en-US"/>
-              </w:rPr>
-              <w:t>tra</w:t>
-            </w:r>
-            <w:proofErr w:type="spellEnd"/>
-            <w:r>
-              <w:rPr>
-                <w:lang w:val="en-US"/>
-              </w:rPr>
-              <w:t xml:space="preserve"> </w:t>
-            </w:r>
-            <w:proofErr w:type="spellStart"/>
-            <w:r>
-              <w:rPr>
-                <w:lang w:val="en-US"/>
-              </w:rPr>
-              <w:t>điều</w:t>
-            </w:r>
-            <w:proofErr w:type="spellEnd"/>
-            <w:r>
-              <w:rPr>
-                <w:lang w:val="en-US"/>
-              </w:rPr>
-              <w:t xml:space="preserve"> </w:t>
-            </w:r>
-            <w:proofErr w:type="spellStart"/>
-            <w:r>
-              <w:rPr>
-                <w:lang w:val="en-US"/>
-              </w:rPr>
-              <w:t>kiên</w:t>
-            </w:r>
-            <w:proofErr w:type="spellEnd"/>
-            <w:r>
-              <w:rPr>
-                <w:lang w:val="en-US"/>
-              </w:rPr>
-              <w:t xml:space="preserve"> an </w:t>
-            </w:r>
-            <w:proofErr w:type="spellStart"/>
-            <w:r>
-              <w:rPr>
-                <w:lang w:val="en-US"/>
-              </w:rPr>
-              <w:t>toàn</w:t>
-            </w:r>
-            <w:proofErr w:type="spellEnd"/>
-            <w:r>
-              <w:rPr>
-                <w:lang w:val="en-US"/>
-              </w:rPr>
-              <w:t xml:space="preserve"> </w:t>
-            </w:r>
-            <w:proofErr w:type="spellStart"/>
-            <w:r>
-              <w:rPr>
-                <w:lang w:val="en-US"/>
-              </w:rPr>
-              <w:t>cho</w:t>
-            </w:r>
-            <w:proofErr w:type="spellEnd"/>
-            <w:r>
-              <w:rPr>
-                <w:lang w:val="en-US"/>
-              </w:rPr>
-              <w:t xml:space="preserve"> </w:t>
-            </w:r>
-            <w:proofErr w:type="spellStart"/>
-            <w:r>
-              <w:rPr>
-                <w:lang w:val="en-US"/>
-              </w:rPr>
-              <w:t>chuyển</w:t>
-            </w:r>
-            <w:proofErr w:type="spellEnd"/>
-            <w:r>
-              <w:rPr>
-                <w:lang w:val="en-US"/>
-              </w:rPr>
-              <w:t xml:space="preserve"> </w:t>
-            </w:r>
-            <w:proofErr w:type="spellStart"/>
-            <w:r>
-              <w:rPr>
-                <w:lang w:val="en-US"/>
-              </w:rPr>
-              <w:t>chế</w:t>
-            </w:r>
-            <w:proofErr w:type="spellEnd"/>
-            <w:r>
-              <w:rPr>
-                <w:lang w:val="en-US"/>
-              </w:rPr>
-              <w:t xml:space="preserve"> </w:t>
-            </w:r>
-            <w:proofErr w:type="spellStart"/>
-            <w:r>
-              <w:rPr>
-                <w:lang w:val="en-US"/>
-              </w:rPr>
-              <w:t>độ</w:t>
-            </w:r>
-            <w:proofErr w:type="spellEnd"/>
-            <w:r>
-              <w:rPr>
-                <w:lang w:val="en-US"/>
-              </w:rPr>
-              <w:t xml:space="preserve">, </w:t>
-            </w:r>
-            <w:proofErr w:type="spellStart"/>
-            <w:r>
-              <w:rPr>
-                <w:lang w:val="en-US"/>
-              </w:rPr>
-              <w:t>thực</w:t>
-            </w:r>
-            <w:proofErr w:type="spellEnd"/>
-            <w:r>
-              <w:rPr>
-                <w:lang w:val="en-US"/>
-              </w:rPr>
-              <w:t xml:space="preserve"> </w:t>
-            </w:r>
-            <w:proofErr w:type="spellStart"/>
-            <w:r>
-              <w:rPr>
-                <w:lang w:val="en-US"/>
-              </w:rPr>
-              <w:t>hiện</w:t>
-            </w:r>
-            <w:proofErr w:type="spellEnd"/>
-            <w:r>
-              <w:rPr>
-                <w:lang w:val="en-US"/>
-              </w:rPr>
-              <w:t xml:space="preserve"> </w:t>
-            </w:r>
-            <w:proofErr w:type="spellStart"/>
-            <w:r>
-              <w:rPr>
-                <w:lang w:val="en-US"/>
-              </w:rPr>
-              <w:t>chuyển</w:t>
-            </w:r>
-            <w:proofErr w:type="spellEnd"/>
-            <w:r>
-              <w:rPr>
-                <w:lang w:val="en-US"/>
-              </w:rPr>
-              <w:t xml:space="preserve"> </w:t>
-            </w:r>
-            <w:proofErr w:type="spellStart"/>
-            <w:r>
-              <w:rPr>
-                <w:lang w:val="en-US"/>
-              </w:rPr>
-              <w:t>chế</w:t>
-            </w:r>
-            <w:proofErr w:type="spellEnd"/>
-            <w:r>
-              <w:rPr>
-                <w:lang w:val="en-US"/>
-              </w:rPr>
-              <w:t xml:space="preserve"> </w:t>
-            </w:r>
-            <w:proofErr w:type="spellStart"/>
-            <w:r>
-              <w:rPr>
-                <w:lang w:val="en-US"/>
-              </w:rPr>
-              <w:t>độ</w:t>
-            </w:r>
-            <w:proofErr w:type="spellEnd"/>
-            <w:r>
-              <w:rPr>
-                <w:lang w:val="en-US"/>
-              </w:rPr>
-              <w:t>.</w:t>
+              <w:t>Kiểm tra điều kiên an toàn cho chuyển chế độ, thực hiện chuyển chế độ.</w:t>
             </w:r>
           </w:p>
         </w:tc>
@@ -1731,6 +1578,86 @@
           </w:p>
         </w:tc>
       </w:tr>
+      <w:tr>
+        <w:tc>
+          <w:tcPr>
+            <w:tcW w:w="2816" w:type="dxa"/>
+          </w:tcPr>
+          <w:p>
+            <w:pPr>
+              <w:pStyle w:val="titlenh"/>
+              <w:numPr>
+                <w:ilvl w:val="0"/>
+                <w:numId w:val="0"/>
+              </w:numPr>
+              <w:jc w:val="both"/>
+              <w:rPr>
+                <w:lang w:val="en-US"/>
+              </w:rPr>
+            </w:pPr>
+            <w:r>
+              <w:rPr>
+                <w:lang w:val="en-US"/>
+              </w:rPr>
+              <w:t>SendPWMDrone</w:t>
+            </w:r>
+            <w:r>
+              <w:rPr>
+                <w:lang w:val="en-US"/>
+              </w:rPr>
+              <w:t>()</w:t>
+            </w:r>
+          </w:p>
+        </w:tc>
+        <w:tc>
+          <w:tcPr>
+            <w:tcW w:w="6359" w:type="dxa"/>
+          </w:tcPr>
+          <w:p>
+            <w:pPr>
+              <w:pStyle w:val="titlenh"/>
+              <w:numPr>
+                <w:ilvl w:val="0"/>
+                <w:numId w:val="0"/>
+              </w:numPr>
+              <w:jc w:val="both"/>
+              <w:rPr>
+                <w:lang w:val="en-US"/>
+              </w:rPr>
+            </w:pPr>
+            <w:r>
+              <w:rPr>
+                <w:lang w:val="en-US"/>
+              </w:rPr>
+              <w:t>Gửi giá trị xung cho PX4</w:t>
+            </w:r>
+          </w:p>
+        </w:tc>
+        <w:tc>
+          <w:tcPr>
+            <w:tcW w:w="1353" w:type="dxa"/>
+          </w:tcPr>
+          <w:p>
+            <w:pPr>
+              <w:pStyle w:val="titlenh"/>
+              <w:numPr>
+                <w:ilvl w:val="0"/>
+                <w:numId w:val="0"/>
+              </w:numPr>
+              <w:jc w:val="both"/>
+              <w:rPr>
+                <w:lang w:val="en-US"/>
+              </w:rPr>
+            </w:pPr>
+            <w:r>
+              <w:rPr>
+                <w:lang w:val="en-US"/>
+              </w:rPr>
+              <w:t>queue</w:t>
+            </w:r>
+          </w:p>
+        </w:tc>
+      </w:tr>
     </w:tbl>
     <w:p>
       <w:pPr>
@@ -1745,6 +1672,16 @@
       <w:r>
         <w:t>i</w:t>
       </w:r>
+    </w:p>
+    <w:p>
+      <w:pPr>
+        <w:pStyle w:val="titlebng"/>
+        <w:numPr>
+          <w:ilvl w:val="0"/>
+          <w:numId w:val="0"/>
+        </w:numPr>
+        <w:jc w:val="both"/>
+      </w:pPr>
     </w:p>
     <w:sectPr>
       <w:headerReference w:type="default" r:id="rId14"/>

--- a/SAD.docx
+++ b/SAD.docx
@@ -721,7 +721,522 @@
         </w:tc>
       </w:tr>
     </w:tbl>
-    <w:p/>
+    <w:p>
+      <w:pPr>
+        <w:rPr>
+          <w:lang w:val="en-US"/>
+        </w:rPr>
+      </w:pPr>
+    </w:p>
+    <w:p>
+      <w:pPr>
+        <w:rPr>
+          <w:lang w:val="en-US"/>
+        </w:rPr>
+      </w:pPr>
+    </w:p>
+    <w:tbl>
+      <w:tblPr>
+        <w:tblStyle w:val="TableGrid"/>
+        <w:tblW w:w="0" w:type="auto"/>
+        <w:jc w:val="center"/>
+        <w:tblLook w:val="04A0" w:firstRow="1" w:lastRow="0" w:firstColumn="1" w:lastColumn="0" w:noHBand="0" w:noVBand="1"/>
+      </w:tblPr>
+      <w:tblGrid>
+        <w:gridCol w:w="1615"/>
+        <w:gridCol w:w="1440"/>
+        <w:gridCol w:w="5246"/>
+        <w:gridCol w:w="2106"/>
+      </w:tblGrid>
+      <w:tr>
+        <w:trPr>
+          <w:jc w:val="center"/>
+        </w:trPr>
+        <w:tc>
+          <w:tcPr>
+            <w:tcW w:w="1615" w:type="dxa"/>
+          </w:tcPr>
+          <w:p>
+            <w:pPr>
+              <w:ind w:firstLine="0"/>
+              <w:rPr>
+                <w:lang w:val="en-US"/>
+              </w:rPr>
+            </w:pPr>
+            <w:r>
+              <w:rPr>
+                <w:lang w:val="en-US"/>
+              </w:rPr>
+              <w:lastRenderedPageBreak/>
+              <w:t>Chân</w:t>
+            </w:r>
+          </w:p>
+        </w:tc>
+        <w:tc>
+          <w:tcPr>
+            <w:tcW w:w="1440" w:type="dxa"/>
+          </w:tcPr>
+          <w:p>
+            <w:pPr>
+              <w:ind w:firstLine="0"/>
+              <w:rPr>
+                <w:lang w:val="en-US"/>
+              </w:rPr>
+            </w:pPr>
+            <w:r>
+              <w:rPr>
+                <w:lang w:val="en-US"/>
+              </w:rPr>
+              <w:t>Loại chân</w:t>
+            </w:r>
+          </w:p>
+        </w:tc>
+        <w:tc>
+          <w:tcPr>
+            <w:tcW w:w="5246" w:type="dxa"/>
+          </w:tcPr>
+          <w:p>
+            <w:pPr>
+              <w:ind w:firstLine="0"/>
+              <w:rPr>
+                <w:lang w:val="en-US"/>
+              </w:rPr>
+            </w:pPr>
+            <w:r>
+              <w:rPr>
+                <w:lang w:val="en-US"/>
+              </w:rPr>
+              <w:t>Mục đích</w:t>
+            </w:r>
+          </w:p>
+        </w:tc>
+        <w:tc>
+          <w:tcPr>
+            <w:tcW w:w="2106" w:type="dxa"/>
+          </w:tcPr>
+          <w:p>
+            <w:pPr>
+              <w:ind w:firstLine="0"/>
+              <w:rPr>
+                <w:lang w:val="en-US"/>
+              </w:rPr>
+            </w:pPr>
+            <w:r>
+              <w:rPr>
+                <w:lang w:val="en-US"/>
+              </w:rPr>
+              <w:t>Kiểu dữ liệu</w:t>
+            </w:r>
+          </w:p>
+        </w:tc>
+      </w:tr>
+      <w:tr>
+        <w:trPr>
+          <w:jc w:val="center"/>
+        </w:trPr>
+        <w:tc>
+          <w:tcPr>
+            <w:tcW w:w="1615" w:type="dxa"/>
+          </w:tcPr>
+          <w:p>
+            <w:pPr>
+              <w:ind w:firstLine="0"/>
+              <w:rPr>
+                <w:lang w:val="en-US"/>
+              </w:rPr>
+            </w:pPr>
+            <w:r>
+              <w:rPr>
+                <w:lang w:val="en-US"/>
+              </w:rPr>
+              <w:t>PA0</w:t>
+            </w:r>
+          </w:p>
+        </w:tc>
+        <w:tc>
+          <w:tcPr>
+            <w:tcW w:w="1440" w:type="dxa"/>
+          </w:tcPr>
+          <w:p>
+            <w:pPr>
+              <w:ind w:firstLine="0"/>
+              <w:rPr>
+                <w:lang w:val="en-US"/>
+              </w:rPr>
+            </w:pPr>
+            <w:r>
+              <w:rPr>
+                <w:lang w:val="en-US"/>
+              </w:rPr>
+              <w:t>PPM</w:t>
+            </w:r>
+          </w:p>
+        </w:tc>
+        <w:tc>
+          <w:tcPr>
+            <w:tcW w:w="5246" w:type="dxa"/>
+          </w:tcPr>
+          <w:p>
+            <w:pPr>
+              <w:ind w:firstLine="0"/>
+              <w:rPr>
+                <w:lang w:val="en-US"/>
+              </w:rPr>
+            </w:pPr>
+            <w:r>
+              <w:rPr>
+                <w:lang w:val="en-US"/>
+              </w:rPr>
+              <w:t>Đọc dữ liệu tay điều khiển</w:t>
+            </w:r>
+          </w:p>
+        </w:tc>
+        <w:tc>
+          <w:tcPr>
+            <w:tcW w:w="2106" w:type="dxa"/>
+          </w:tcPr>
+          <w:p>
+            <w:pPr>
+              <w:ind w:firstLine="0"/>
+              <w:rPr>
+                <w:lang w:val="en-US"/>
+              </w:rPr>
+            </w:pPr>
+            <w:r>
+              <w:rPr>
+                <w:lang w:val="en-US"/>
+              </w:rPr>
+              <w:t>IC, DMA</w:t>
+            </w:r>
+          </w:p>
+        </w:tc>
+      </w:tr>
+      <w:tr>
+        <w:trPr>
+          <w:jc w:val="center"/>
+        </w:trPr>
+        <w:tc>
+          <w:tcPr>
+            <w:tcW w:w="1615" w:type="dxa"/>
+          </w:tcPr>
+          <w:p>
+            <w:pPr>
+              <w:ind w:firstLine="0"/>
+              <w:rPr>
+                <w:lang w:val="en-US"/>
+              </w:rPr>
+            </w:pPr>
+            <w:r>
+              <w:rPr>
+                <w:lang w:val="en-US"/>
+              </w:rPr>
+              <w:t>PA1, PA2</w:t>
+            </w:r>
+          </w:p>
+        </w:tc>
+        <w:tc>
+          <w:tcPr>
+            <w:tcW w:w="1440" w:type="dxa"/>
+          </w:tcPr>
+          <w:p>
+            <w:pPr>
+              <w:ind w:firstLine="0"/>
+              <w:rPr>
+                <w:lang w:val="en-US"/>
+              </w:rPr>
+            </w:pPr>
+            <w:r>
+              <w:rPr>
+                <w:lang w:val="en-US"/>
+              </w:rPr>
+              <w:t>Timer</w:t>
+            </w:r>
+          </w:p>
+        </w:tc>
+        <w:tc>
+          <w:tcPr>
+            <w:tcW w:w="5246" w:type="dxa"/>
+          </w:tcPr>
+          <w:p>
+            <w:pPr>
+              <w:ind w:firstLine="0"/>
+              <w:rPr>
+                <w:lang w:val="en-US"/>
+              </w:rPr>
+            </w:pPr>
+            <w:r>
+              <w:rPr>
+                <w:lang w:val="en-US"/>
+              </w:rPr>
+              <w:t>Truyền xung cho 2 động cơ rover</w:t>
+            </w:r>
+          </w:p>
+        </w:tc>
+        <w:tc>
+          <w:tcPr>
+            <w:tcW w:w="2106" w:type="dxa"/>
+          </w:tcPr>
+          <w:p>
+            <w:pPr>
+              <w:ind w:firstLine="0"/>
+              <w:rPr>
+                <w:lang w:val="en-US"/>
+              </w:rPr>
+            </w:pPr>
+            <w:r>
+              <w:rPr>
+                <w:lang w:val="en-US"/>
+              </w:rPr>
+              <w:t>PWM, DMA</w:t>
+            </w:r>
+          </w:p>
+        </w:tc>
+      </w:tr>
+      <w:tr>
+        <w:trPr>
+          <w:jc w:val="center"/>
+        </w:trPr>
+        <w:tc>
+          <w:tcPr>
+            <w:tcW w:w="1615" w:type="dxa"/>
+          </w:tcPr>
+          <w:p>
+            <w:pPr>
+              <w:ind w:firstLine="0"/>
+              <w:rPr>
+                <w:lang w:val="en-US"/>
+              </w:rPr>
+            </w:pPr>
+            <w:r>
+              <w:rPr>
+                <w:lang w:val="en-US"/>
+              </w:rPr>
+              <w:t>PA9, PA10</w:t>
+            </w:r>
+          </w:p>
+        </w:tc>
+        <w:tc>
+          <w:tcPr>
+            <w:tcW w:w="1440" w:type="dxa"/>
+          </w:tcPr>
+          <w:p>
+            <w:pPr>
+              <w:ind w:firstLine="0"/>
+              <w:rPr>
+                <w:lang w:val="en-US"/>
+              </w:rPr>
+            </w:pPr>
+            <w:r>
+              <w:rPr>
+                <w:lang w:val="en-US"/>
+              </w:rPr>
+              <w:t>UART1</w:t>
+            </w:r>
+          </w:p>
+        </w:tc>
+        <w:tc>
+          <w:tcPr>
+            <w:tcW w:w="5246" w:type="dxa"/>
+          </w:tcPr>
+          <w:p>
+            <w:pPr>
+              <w:ind w:firstLine="0"/>
+              <w:rPr>
+                <w:lang w:val="en-US"/>
+              </w:rPr>
+            </w:pPr>
+            <w:r>
+              <w:rPr>
+                <w:lang w:val="en-US"/>
+              </w:rPr>
+              <w:t>Giao tiếp với PX4</w:t>
+            </w:r>
+          </w:p>
+        </w:tc>
+        <w:tc>
+          <w:tcPr>
+            <w:tcW w:w="2106" w:type="dxa"/>
+          </w:tcPr>
+          <w:p>
+            <w:pPr>
+              <w:ind w:firstLine="0"/>
+              <w:rPr>
+                <w:lang w:val="en-US"/>
+              </w:rPr>
+            </w:pPr>
+            <w:r>
+              <w:rPr>
+                <w:lang w:val="en-US"/>
+              </w:rPr>
+              <w:t>Mavlink</w:t>
+            </w:r>
+          </w:p>
+        </w:tc>
+      </w:tr>
+      <w:tr>
+        <w:trPr>
+          <w:jc w:val="center"/>
+        </w:trPr>
+        <w:tc>
+          <w:tcPr>
+            <w:tcW w:w="1615" w:type="dxa"/>
+          </w:tcPr>
+          <w:p>
+            <w:pPr>
+              <w:ind w:firstLine="0"/>
+              <w:rPr>
+                <w:lang w:val="en-US"/>
+              </w:rPr>
+            </w:pPr>
+            <w:r>
+              <w:rPr>
+                <w:lang w:val="en-US"/>
+              </w:rPr>
+              <w:t>PB10, PB11</w:t>
+            </w:r>
+          </w:p>
+        </w:tc>
+        <w:tc>
+          <w:tcPr>
+            <w:tcW w:w="1440" w:type="dxa"/>
+          </w:tcPr>
+          <w:p>
+            <w:pPr>
+              <w:ind w:firstLine="0"/>
+              <w:rPr>
+                <w:lang w:val="en-US"/>
+              </w:rPr>
+            </w:pPr>
+            <w:r>
+              <w:rPr>
+                <w:lang w:val="en-US"/>
+              </w:rPr>
+              <w:t>UART3</w:t>
+            </w:r>
+          </w:p>
+        </w:tc>
+        <w:tc>
+          <w:tcPr>
+            <w:tcW w:w="5246" w:type="dxa"/>
+          </w:tcPr>
+          <w:p>
+            <w:pPr>
+              <w:ind w:firstLine="0"/>
+              <w:rPr>
+                <w:lang w:val="en-US"/>
+              </w:rPr>
+            </w:pPr>
+            <w:r>
+              <w:rPr>
+                <w:lang w:val="en-US"/>
+              </w:rPr>
+              <w:t>Giao tiếp máy tính nhúng</w:t>
+            </w:r>
+          </w:p>
+        </w:tc>
+        <w:tc>
+          <w:tcPr>
+            <w:tcW w:w="2106" w:type="dxa"/>
+          </w:tcPr>
+          <w:p>
+            <w:pPr>
+              <w:ind w:firstLine="0"/>
+              <w:rPr>
+                <w:lang w:val="en-US"/>
+              </w:rPr>
+            </w:pPr>
+          </w:p>
+        </w:tc>
+      </w:tr>
+      <w:tr>
+        <w:trPr>
+          <w:jc w:val="center"/>
+        </w:trPr>
+        <w:tc>
+          <w:tcPr>
+            <w:tcW w:w="1615" w:type="dxa"/>
+          </w:tcPr>
+          <w:p>
+            <w:pPr>
+              <w:ind w:firstLine="0"/>
+              <w:rPr>
+                <w:lang w:val="en-US"/>
+              </w:rPr>
+            </w:pPr>
+            <w:r>
+              <w:rPr>
+                <w:lang w:val="en-US"/>
+              </w:rPr>
+              <w:t>PA11, PA12</w:t>
+            </w:r>
+          </w:p>
+        </w:tc>
+        <w:tc>
+          <w:tcPr>
+            <w:tcW w:w="1440" w:type="dxa"/>
+          </w:tcPr>
+          <w:p>
+            <w:pPr>
+              <w:ind w:firstLine="0"/>
+              <w:rPr>
+                <w:lang w:val="en-US"/>
+              </w:rPr>
+            </w:pPr>
+            <w:r>
+              <w:rPr>
+                <w:lang w:val="en-US"/>
+              </w:rPr>
+              <w:t>GPIO</w:t>
+            </w:r>
+          </w:p>
+        </w:tc>
+        <w:tc>
+          <w:tcPr>
+            <w:tcW w:w="5246" w:type="dxa"/>
+          </w:tcPr>
+          <w:p>
+            <w:pPr>
+              <w:ind w:firstLine="0"/>
+              <w:rPr>
+                <w:lang w:val="en-US"/>
+              </w:rPr>
+            </w:pPr>
+            <w:r>
+              <w:rPr>
+                <w:lang w:val="en-US"/>
+              </w:rPr>
+              <w:t>Đọc dữ liệu công tắc hành trình</w:t>
+            </w:r>
+          </w:p>
+        </w:tc>
+        <w:tc>
+          <w:tcPr>
+            <w:tcW w:w="2106" w:type="dxa"/>
+          </w:tcPr>
+          <w:p>
+            <w:pPr>
+              <w:ind w:firstLine="0"/>
+              <w:rPr>
+                <w:lang w:val="en-US"/>
+              </w:rPr>
+            </w:pPr>
+            <w:r>
+              <w:rPr>
+                <w:lang w:val="en-US"/>
+              </w:rPr>
+              <w:t>Interup GPIO</w:t>
+            </w:r>
+          </w:p>
+        </w:tc>
+      </w:tr>
+    </w:tbl>
+    <w:p>
+      <w:pPr>
+        <w:rPr>
+          <w:lang w:val="en-US"/>
+        </w:rPr>
+      </w:pPr>
+    </w:p>
     <w:p>
       <w:pPr>
         <w:pStyle w:val="Heading1"/>
@@ -733,7 +1248,6 @@
         <w:rPr>
           <w:lang w:val="vi-VN"/>
         </w:rPr>
-        <w:lastRenderedPageBreak/>
         <w:t>Kiến trúc phần mềm</w:t>
       </w:r>
     </w:p>
@@ -822,6 +1336,7 @@
         <w:pStyle w:val="Heading2"/>
       </w:pPr>
       <w:r>
+        <w:lastRenderedPageBreak/>
         <w:t>Kiến trúc chung của cà 2 khối phần mềm</w:t>
       </w:r>
     </w:p>
@@ -898,7 +1413,6 @@
     </w:p>
     <w:p>
       <w:r>
-        <w:lastRenderedPageBreak/>
         <w:t>Kiến trúc chung của hệ thống phần mềm được chia thành bốn tầng: Application, Middleware, Driver và Hardware.</w:t>
       </w:r>
     </w:p>
@@ -1118,6 +1632,7 @@
         <w:rPr>
           <w:lang w:val="en-US"/>
         </w:rPr>
+        <w:lastRenderedPageBreak/>
         <w:t>UART</w:t>
       </w:r>
     </w:p>
@@ -1211,7 +1726,6 @@
         <w:rPr>
           <w:noProof/>
         </w:rPr>
-        <w:lastRenderedPageBreak/>
         <w:drawing>
           <wp:inline distT="0" distB="0" distL="0" distR="0" wp14:anchorId="2675C850" wp14:editId="0F926056">
             <wp:extent cx="3276600" cy="1952625"/>
@@ -1392,6 +1906,7 @@
               <w:jc w:val="both"/>
             </w:pPr>
             <w:r>
+              <w:lastRenderedPageBreak/>
               <w:t>controlRXTask()</w:t>
             </w:r>
           </w:p>
@@ -4027,6 +4542,10 @@
 </file>
 
 <file path=customXml/item1.xml><?xml version="1.0" encoding="utf-8"?>
+<b:Sources xmlns:b="http://schemas.openxmlformats.org/officeDocument/2006/bibliography" xmlns="http://schemas.openxmlformats.org/officeDocument/2006/bibliography" SelectedStyle="\APASixthEditionOfficeOnline.xsl" StyleName="APA" Version="6"/>
+</file>
+
+<file path=customXml/item2.xml><?xml version="1.0" encoding="utf-8"?>
 <s:customData xmlns="http://www.wps.cn/officeDocument/2013/wpsCustomData" xmlns:s="http://www.wps.cn/officeDocument/2013/wpsCustomData">
   <customSectProps>
     <customSectPr/>
@@ -4040,22 +4559,18 @@
 </s:customData>
 </file>
 
-<file path=customXml/item2.xml><?xml version="1.0" encoding="utf-8"?>
-<b:Sources xmlns:b="http://schemas.openxmlformats.org/officeDocument/2006/bibliography" xmlns="http://schemas.openxmlformats.org/officeDocument/2006/bibliography" SelectedStyle="\APASixthEditionOfficeOnline.xsl" StyleName="APA" Version="6"/>
+<file path=customXml/itemProps1.xml><?xml version="1.0" encoding="utf-8"?>
+<ds:datastoreItem xmlns:ds="http://schemas.openxmlformats.org/officeDocument/2006/customXml" ds:itemID="{71CAE68F-CD8F-4C50-9AF9-FACE49D4DE06}">
+  <ds:schemaRefs>
+    <ds:schemaRef ds:uri="http://schemas.openxmlformats.org/officeDocument/2006/bibliography"/>
+  </ds:schemaRefs>
+</ds:datastoreItem>
 </file>
 
-<file path=customXml/itemProps1.xml><?xml version="1.0" encoding="utf-8"?>
+<file path=customXml/itemProps2.xml><?xml version="1.0" encoding="utf-8"?>
 <ds:datastoreItem xmlns:ds="http://schemas.openxmlformats.org/officeDocument/2006/customXml" ds:itemID="{B1977F7D-205B-4081-913C-38D41E755F92}">
   <ds:schemaRefs>
     <ds:schemaRef ds:uri="http://www.wps.cn/officeDocument/2013/wpsCustomData"/>
   </ds:schemaRefs>
 </ds:datastoreItem>
-</file>
-
-<file path=customXml/itemProps2.xml><?xml version="1.0" encoding="utf-8"?>
-<ds:datastoreItem xmlns:ds="http://schemas.openxmlformats.org/officeDocument/2006/customXml" ds:itemID="{71CAE68F-CD8F-4C50-9AF9-FACE49D4DE06}">
-  <ds:schemaRefs>
-    <ds:schemaRef ds:uri="http://schemas.openxmlformats.org/officeDocument/2006/bibliography"/>
-  </ds:schemaRefs>
-</ds:datastoreItem>
 </file>